--- a/manual test plan .docx
+++ b/manual test plan .docx
@@ -206,13 +206,7 @@
     </w:p>
     <w:p>
       <w:r>
-        <w:t xml:space="preserve">Right click the “test” </w:t>
-      </w:r>
-      <w:r>
-        <w:t>directory</w:t>
-      </w:r>
-      <w:r>
-        <w:t xml:space="preserve"> and hit “Run ‘</w:t>
+        <w:t>Right click the “test” directory and hit “Run ‘</w:t>
       </w:r>
       <w:proofErr w:type="spellStart"/>
       <w:r>
@@ -367,13 +361,7 @@
     </w:p>
     <w:p>
       <w:r>
-        <w:t>Print the parsed list of all subject if valid</w:t>
-      </w:r>
-      <w:r>
-        <w:t xml:space="preserve"> year-semester</w:t>
-      </w:r>
-      <w:r>
-        <w:t xml:space="preserve">. </w:t>
+        <w:t xml:space="preserve">Print the parsed list of all subject if valid year-semester. </w:t>
       </w:r>
     </w:p>
     <w:p/>
@@ -572,19 +560,7 @@
     <w:p/>
     <w:p>
       <w:r>
-        <w:t>The list of all courses partitioned by subject</w:t>
-      </w:r>
-      <w:r>
-        <w:t xml:space="preserve"> </w:t>
-      </w:r>
-      <w:r>
-        <w:t>id</w:t>
-      </w:r>
-      <w:r>
-        <w:t xml:space="preserve"> in databased</w:t>
-      </w:r>
-      <w:r>
-        <w:t>:</w:t>
+        <w:t>The list of all courses partitioned by subject id in databased:</w:t>
       </w:r>
     </w:p>
     <w:p>
@@ -870,13 +846,7 @@
     </w:p>
     <w:p>
       <w:r>
-        <w:t>Print the parsed</w:t>
-      </w:r>
-      <w:r>
-        <w:t xml:space="preserve"> course info</w:t>
-      </w:r>
-      <w:r>
-        <w:t xml:space="preserve"> for valid input. </w:t>
+        <w:t xml:space="preserve">Print the parsed course info for valid input. </w:t>
       </w:r>
     </w:p>
     <w:p/>
@@ -921,6 +891,368 @@
                     <a:xfrm>
                       <a:off x="0" y="0"/>
                       <a:ext cx="5943600" cy="4718050"/>
+                    </a:xfrm>
+                    <a:prstGeom prst="rect">
+                      <a:avLst/>
+                    </a:prstGeom>
+                  </pic:spPr>
+                </pic:pic>
+              </a:graphicData>
+            </a:graphic>
+          </wp:inline>
+        </w:drawing>
+      </w:r>
+    </w:p>
+    <w:p/>
+    <w:p/>
+    <w:p>
+      <w:r>
+        <w:lastRenderedPageBreak/>
+        <w:t xml:space="preserve">Static UI: </w:t>
+      </w:r>
+    </w:p>
+    <w:p>
+      <w:r>
+        <w:t xml:space="preserve">Home Screen: </w:t>
+      </w:r>
+    </w:p>
+    <w:p>
+      <w:r>
+        <w:rPr>
+          <w:noProof/>
+        </w:rPr>
+        <w:drawing>
+          <wp:inline distT="0" distB="0" distL="0" distR="0" wp14:anchorId="5F8C50B3" wp14:editId="338D3847">
+            <wp:extent cx="2923709" cy="6103620"/>
+            <wp:effectExtent l="0" t="0" r="0" b="5080"/>
+            <wp:docPr id="11" name="Picture 11" descr="Graphical user interface, application&#10;&#10;Description automatically generated"/>
+            <wp:cNvGraphicFramePr>
+              <a:graphicFrameLocks xmlns:a="http://schemas.openxmlformats.org/drawingml/2006/main" noChangeAspect="1"/>
+            </wp:cNvGraphicFramePr>
+            <a:graphic xmlns:a="http://schemas.openxmlformats.org/drawingml/2006/main">
+              <a:graphicData uri="http://schemas.openxmlformats.org/drawingml/2006/picture">
+                <pic:pic xmlns:pic="http://schemas.openxmlformats.org/drawingml/2006/picture">
+                  <pic:nvPicPr>
+                    <pic:cNvPr id="11" name="Picture 11" descr="Graphical user interface, application&#10;&#10;Description automatically generated"/>
+                    <pic:cNvPicPr/>
+                  </pic:nvPicPr>
+                  <pic:blipFill>
+                    <a:blip r:embed="rId18" cstate="print">
+                      <a:extLst>
+                        <a:ext uri="{28A0092B-C50C-407E-A947-70E740481C1C}">
+                          <a14:useLocalDpi xmlns:a14="http://schemas.microsoft.com/office/drawing/2010/main" val="0"/>
+                        </a:ext>
+                      </a:extLst>
+                    </a:blip>
+                    <a:stretch>
+                      <a:fillRect/>
+                    </a:stretch>
+                  </pic:blipFill>
+                  <pic:spPr>
+                    <a:xfrm>
+                      <a:off x="0" y="0"/>
+                      <a:ext cx="2923985" cy="6104196"/>
+                    </a:xfrm>
+                    <a:prstGeom prst="rect">
+                      <a:avLst/>
+                    </a:prstGeom>
+                  </pic:spPr>
+                </pic:pic>
+              </a:graphicData>
+            </a:graphic>
+          </wp:inline>
+        </w:drawing>
+      </w:r>
+    </w:p>
+    <w:p/>
+    <w:p>
+      <w:r>
+        <w:br w:type="page"/>
+      </w:r>
+    </w:p>
+    <w:p/>
+    <w:p>
+      <w:r>
+        <w:t xml:space="preserve">Schedule View Screen: </w:t>
+      </w:r>
+    </w:p>
+    <w:p>
+      <w:r>
+        <w:rPr>
+          <w:noProof/>
+        </w:rPr>
+        <w:drawing>
+          <wp:inline distT="0" distB="0" distL="0" distR="0" wp14:anchorId="68BF3211" wp14:editId="54ECF7E8">
+            <wp:extent cx="3447852" cy="7143750"/>
+            <wp:effectExtent l="0" t="0" r="0" b="0"/>
+            <wp:docPr id="14" name="Picture 14" descr="Chart&#10;&#10;Description automatically generated"/>
+            <wp:cNvGraphicFramePr>
+              <a:graphicFrameLocks xmlns:a="http://schemas.openxmlformats.org/drawingml/2006/main" noChangeAspect="1"/>
+            </wp:cNvGraphicFramePr>
+            <a:graphic xmlns:a="http://schemas.openxmlformats.org/drawingml/2006/main">
+              <a:graphicData uri="http://schemas.openxmlformats.org/drawingml/2006/picture">
+                <pic:pic xmlns:pic="http://schemas.openxmlformats.org/drawingml/2006/picture">
+                  <pic:nvPicPr>
+                    <pic:cNvPr id="14" name="Picture 14" descr="Chart&#10;&#10;Description automatically generated"/>
+                    <pic:cNvPicPr/>
+                  </pic:nvPicPr>
+                  <pic:blipFill>
+                    <a:blip r:embed="rId19">
+                      <a:extLst>
+                        <a:ext uri="{28A0092B-C50C-407E-A947-70E740481C1C}">
+                          <a14:useLocalDpi xmlns:a14="http://schemas.microsoft.com/office/drawing/2010/main" val="0"/>
+                        </a:ext>
+                      </a:extLst>
+                    </a:blip>
+                    <a:stretch>
+                      <a:fillRect/>
+                    </a:stretch>
+                  </pic:blipFill>
+                  <pic:spPr>
+                    <a:xfrm>
+                      <a:off x="0" y="0"/>
+                      <a:ext cx="3449277" cy="7146703"/>
+                    </a:xfrm>
+                    <a:prstGeom prst="rect">
+                      <a:avLst/>
+                    </a:prstGeom>
+                  </pic:spPr>
+                </pic:pic>
+              </a:graphicData>
+            </a:graphic>
+          </wp:inline>
+        </w:drawing>
+      </w:r>
+    </w:p>
+    <w:p>
+      <w:r>
+        <w:br w:type="page"/>
+      </w:r>
+    </w:p>
+    <w:p/>
+    <w:p>
+      <w:r>
+        <w:t xml:space="preserve">Courses Screen: </w:t>
+      </w:r>
+    </w:p>
+    <w:p>
+      <w:r>
+        <w:rPr>
+          <w:noProof/>
+        </w:rPr>
+        <w:drawing>
+          <wp:inline distT="0" distB="0" distL="0" distR="0" wp14:anchorId="7A34DCCD" wp14:editId="695E3512">
+            <wp:extent cx="3603377" cy="7669530"/>
+            <wp:effectExtent l="0" t="0" r="3810" b="1270"/>
+            <wp:docPr id="15" name="Picture 15" descr="Graphical user interface, application&#10;&#10;Description automatically generated"/>
+            <wp:cNvGraphicFramePr>
+              <a:graphicFrameLocks xmlns:a="http://schemas.openxmlformats.org/drawingml/2006/main" noChangeAspect="1"/>
+            </wp:cNvGraphicFramePr>
+            <a:graphic xmlns:a="http://schemas.openxmlformats.org/drawingml/2006/main">
+              <a:graphicData uri="http://schemas.openxmlformats.org/drawingml/2006/picture">
+                <pic:pic xmlns:pic="http://schemas.openxmlformats.org/drawingml/2006/picture">
+                  <pic:nvPicPr>
+                    <pic:cNvPr id="15" name="Picture 15" descr="Graphical user interface, application&#10;&#10;Description automatically generated"/>
+                    <pic:cNvPicPr/>
+                  </pic:nvPicPr>
+                  <pic:blipFill>
+                    <a:blip r:embed="rId20">
+                      <a:extLst>
+                        <a:ext uri="{28A0092B-C50C-407E-A947-70E740481C1C}">
+                          <a14:useLocalDpi xmlns:a14="http://schemas.microsoft.com/office/drawing/2010/main" val="0"/>
+                        </a:ext>
+                      </a:extLst>
+                    </a:blip>
+                    <a:stretch>
+                      <a:fillRect/>
+                    </a:stretch>
+                  </pic:blipFill>
+                  <pic:spPr>
+                    <a:xfrm>
+                      <a:off x="0" y="0"/>
+                      <a:ext cx="3604243" cy="7671373"/>
+                    </a:xfrm>
+                    <a:prstGeom prst="rect">
+                      <a:avLst/>
+                    </a:prstGeom>
+                  </pic:spPr>
+                </pic:pic>
+              </a:graphicData>
+            </a:graphic>
+          </wp:inline>
+        </w:drawing>
+      </w:r>
+    </w:p>
+    <w:p>
+      <w:r>
+        <w:br w:type="page"/>
+      </w:r>
+    </w:p>
+    <w:p>
+      <w:r>
+        <w:lastRenderedPageBreak/>
+        <w:t>Course Info Screen:</w:t>
+      </w:r>
+    </w:p>
+    <w:p>
+      <w:r>
+        <w:rPr>
+          <w:noProof/>
+        </w:rPr>
+        <w:drawing>
+          <wp:inline distT="0" distB="0" distL="0" distR="0" wp14:anchorId="4F6B8DAC" wp14:editId="0743DDEE">
+            <wp:extent cx="3332780" cy="7086600"/>
+            <wp:effectExtent l="0" t="0" r="0" b="0"/>
+            <wp:docPr id="16" name="Picture 16" descr="Graphical user interface, application, Word&#10;&#10;Description automatically generated"/>
+            <wp:cNvGraphicFramePr>
+              <a:graphicFrameLocks xmlns:a="http://schemas.openxmlformats.org/drawingml/2006/main" noChangeAspect="1"/>
+            </wp:cNvGraphicFramePr>
+            <a:graphic xmlns:a="http://schemas.openxmlformats.org/drawingml/2006/main">
+              <a:graphicData uri="http://schemas.openxmlformats.org/drawingml/2006/picture">
+                <pic:pic xmlns:pic="http://schemas.openxmlformats.org/drawingml/2006/picture">
+                  <pic:nvPicPr>
+                    <pic:cNvPr id="16" name="Picture 16" descr="Graphical user interface, application, Word&#10;&#10;Description automatically generated"/>
+                    <pic:cNvPicPr/>
+                  </pic:nvPicPr>
+                  <pic:blipFill>
+                    <a:blip r:embed="rId21">
+                      <a:extLst>
+                        <a:ext uri="{28A0092B-C50C-407E-A947-70E740481C1C}">
+                          <a14:useLocalDpi xmlns:a14="http://schemas.microsoft.com/office/drawing/2010/main" val="0"/>
+                        </a:ext>
+                      </a:extLst>
+                    </a:blip>
+                    <a:stretch>
+                      <a:fillRect/>
+                    </a:stretch>
+                  </pic:blipFill>
+                  <pic:spPr>
+                    <a:xfrm>
+                      <a:off x="0" y="0"/>
+                      <a:ext cx="3333642" cy="7088433"/>
+                    </a:xfrm>
+                    <a:prstGeom prst="rect">
+                      <a:avLst/>
+                    </a:prstGeom>
+                  </pic:spPr>
+                </pic:pic>
+              </a:graphicData>
+            </a:graphic>
+          </wp:inline>
+        </w:drawing>
+      </w:r>
+    </w:p>
+    <w:p/>
+    <w:p>
+      <w:r>
+        <w:br w:type="page"/>
+      </w:r>
+    </w:p>
+    <w:p>
+      <w:r>
+        <w:lastRenderedPageBreak/>
+        <w:t>Restrictions Screen:</w:t>
+      </w:r>
+    </w:p>
+    <w:p>
+      <w:r>
+        <w:t xml:space="preserve"> </w:t>
+      </w:r>
+      <w:r>
+        <w:rPr>
+          <w:noProof/>
+        </w:rPr>
+        <w:drawing>
+          <wp:inline distT="0" distB="0" distL="0" distR="0" wp14:anchorId="4655E7C3" wp14:editId="0287F95F">
+            <wp:extent cx="3621419" cy="7589520"/>
+            <wp:effectExtent l="0" t="0" r="0" b="5080"/>
+            <wp:docPr id="17" name="Picture 17" descr="Graphical user interface, application, Teams&#10;&#10;Description automatically generated"/>
+            <wp:cNvGraphicFramePr>
+              <a:graphicFrameLocks xmlns:a="http://schemas.openxmlformats.org/drawingml/2006/main" noChangeAspect="1"/>
+            </wp:cNvGraphicFramePr>
+            <a:graphic xmlns:a="http://schemas.openxmlformats.org/drawingml/2006/main">
+              <a:graphicData uri="http://schemas.openxmlformats.org/drawingml/2006/picture">
+                <pic:pic xmlns:pic="http://schemas.openxmlformats.org/drawingml/2006/picture">
+                  <pic:nvPicPr>
+                    <pic:cNvPr id="17" name="Picture 17" descr="Graphical user interface, application, Teams&#10;&#10;Description automatically generated"/>
+                    <pic:cNvPicPr/>
+                  </pic:nvPicPr>
+                  <pic:blipFill>
+                    <a:blip r:embed="rId22">
+                      <a:extLst>
+                        <a:ext uri="{28A0092B-C50C-407E-A947-70E740481C1C}">
+                          <a14:useLocalDpi xmlns:a14="http://schemas.microsoft.com/office/drawing/2010/main" val="0"/>
+                        </a:ext>
+                      </a:extLst>
+                    </a:blip>
+                    <a:stretch>
+                      <a:fillRect/>
+                    </a:stretch>
+                  </pic:blipFill>
+                  <pic:spPr>
+                    <a:xfrm>
+                      <a:off x="0" y="0"/>
+                      <a:ext cx="3622151" cy="7591054"/>
+                    </a:xfrm>
+                    <a:prstGeom prst="rect">
+                      <a:avLst/>
+                    </a:prstGeom>
+                  </pic:spPr>
+                </pic:pic>
+              </a:graphicData>
+            </a:graphic>
+          </wp:inline>
+        </w:drawing>
+      </w:r>
+    </w:p>
+    <w:p>
+      <w:r>
+        <w:br w:type="page"/>
+      </w:r>
+    </w:p>
+    <w:p>
+      <w:r>
+        <w:lastRenderedPageBreak/>
+        <w:t xml:space="preserve">Factors’ Importance Screen: </w:t>
+      </w:r>
+    </w:p>
+    <w:p/>
+    <w:p>
+      <w:r>
+        <w:rPr>
+          <w:noProof/>
+        </w:rPr>
+        <w:drawing>
+          <wp:inline distT="0" distB="0" distL="0" distR="0" wp14:anchorId="6C6476E0" wp14:editId="34760376">
+            <wp:extent cx="3430101" cy="7292340"/>
+            <wp:effectExtent l="0" t="0" r="0" b="0"/>
+            <wp:docPr id="18" name="Picture 18" descr="A picture containing timeline&#10;&#10;Description automatically generated"/>
+            <wp:cNvGraphicFramePr>
+              <a:graphicFrameLocks xmlns:a="http://schemas.openxmlformats.org/drawingml/2006/main" noChangeAspect="1"/>
+            </wp:cNvGraphicFramePr>
+            <a:graphic xmlns:a="http://schemas.openxmlformats.org/drawingml/2006/main">
+              <a:graphicData uri="http://schemas.openxmlformats.org/drawingml/2006/picture">
+                <pic:pic xmlns:pic="http://schemas.openxmlformats.org/drawingml/2006/picture">
+                  <pic:nvPicPr>
+                    <pic:cNvPr id="18" name="Picture 18" descr="A picture containing timeline&#10;&#10;Description automatically generated"/>
+                    <pic:cNvPicPr/>
+                  </pic:nvPicPr>
+                  <pic:blipFill>
+                    <a:blip r:embed="rId23">
+                      <a:extLst>
+                        <a:ext uri="{28A0092B-C50C-407E-A947-70E740481C1C}">
+                          <a14:useLocalDpi xmlns:a14="http://schemas.microsoft.com/office/drawing/2010/main" val="0"/>
+                        </a:ext>
+                      </a:extLst>
+                    </a:blip>
+                    <a:stretch>
+                      <a:fillRect/>
+                    </a:stretch>
+                  </pic:blipFill>
+                  <pic:spPr>
+                    <a:xfrm>
+                      <a:off x="0" y="0"/>
+                      <a:ext cx="3432075" cy="7296537"/>
                     </a:xfrm>
                     <a:prstGeom prst="rect">
                       <a:avLst/>

--- a/manual test plan .docx
+++ b/manual test plan .docx
@@ -1265,6 +1265,532 @@
         </w:drawing>
       </w:r>
     </w:p>
+    <w:p/>
+    <w:p/>
+    <w:p/>
+    <w:p>
+      <w:pPr>
+        <w:rPr>
+          <w:b/>
+          <w:bCs/>
+        </w:rPr>
+      </w:pPr>
+      <w:r>
+        <w:rPr>
+          <w:b/>
+          <w:bCs/>
+        </w:rPr>
+        <w:lastRenderedPageBreak/>
+        <w:t xml:space="preserve">Connect front end and back end: </w:t>
+      </w:r>
+    </w:p>
+    <w:p>
+      <w:pPr>
+        <w:rPr>
+          <w:b/>
+          <w:bCs/>
+        </w:rPr>
+      </w:pPr>
+      <w:r>
+        <w:rPr>
+          <w:b/>
+          <w:bCs/>
+          <w:noProof/>
+        </w:rPr>
+        <w:lastRenderedPageBreak/>
+        <w:drawing>
+          <wp:inline distT="0" distB="0" distL="0" distR="0" wp14:anchorId="0263ED7E" wp14:editId="050765B2">
+            <wp:extent cx="3948430" cy="8229600"/>
+            <wp:effectExtent l="0" t="0" r="1270" b="0"/>
+            <wp:docPr id="26" name="Picture 26" descr="Graphical user interface&#10;&#10;Description automatically generated with low confidence"/>
+            <wp:cNvGraphicFramePr>
+              <a:graphicFrameLocks xmlns:a="http://schemas.openxmlformats.org/drawingml/2006/main" noChangeAspect="1"/>
+            </wp:cNvGraphicFramePr>
+            <a:graphic xmlns:a="http://schemas.openxmlformats.org/drawingml/2006/main">
+              <a:graphicData uri="http://schemas.openxmlformats.org/drawingml/2006/picture">
+                <pic:pic xmlns:pic="http://schemas.openxmlformats.org/drawingml/2006/picture">
+                  <pic:nvPicPr>
+                    <pic:cNvPr id="26" name="Picture 26" descr="Graphical user interface&#10;&#10;Description automatically generated with low confidence"/>
+                    <pic:cNvPicPr/>
+                  </pic:nvPicPr>
+                  <pic:blipFill>
+                    <a:blip r:embed="rId24">
+                      <a:extLst>
+                        <a:ext uri="{28A0092B-C50C-407E-A947-70E740481C1C}">
+                          <a14:useLocalDpi xmlns:a14="http://schemas.microsoft.com/office/drawing/2010/main" val="0"/>
+                        </a:ext>
+                      </a:extLst>
+                    </a:blip>
+                    <a:stretch>
+                      <a:fillRect/>
+                    </a:stretch>
+                  </pic:blipFill>
+                  <pic:spPr>
+                    <a:xfrm>
+                      <a:off x="0" y="0"/>
+                      <a:ext cx="3948430" cy="8229600"/>
+                    </a:xfrm>
+                    <a:prstGeom prst="rect">
+                      <a:avLst/>
+                    </a:prstGeom>
+                  </pic:spPr>
+                </pic:pic>
+              </a:graphicData>
+            </a:graphic>
+          </wp:inline>
+        </w:drawing>
+      </w:r>
+    </w:p>
+    <w:p>
+      <w:pPr>
+        <w:rPr>
+          <w:b/>
+          <w:bCs/>
+        </w:rPr>
+      </w:pPr>
+      <w:r>
+        <w:rPr>
+          <w:b/>
+          <w:bCs/>
+          <w:noProof/>
+        </w:rPr>
+        <w:lastRenderedPageBreak/>
+        <w:drawing>
+          <wp:inline distT="0" distB="0" distL="0" distR="0" wp14:anchorId="1042E915" wp14:editId="065FA584">
+            <wp:extent cx="3874135" cy="8229600"/>
+            <wp:effectExtent l="0" t="0" r="0" b="0"/>
+            <wp:docPr id="27" name="Picture 27" descr="Graphical user interface&#10;&#10;Description automatically generated with low confidence"/>
+            <wp:cNvGraphicFramePr>
+              <a:graphicFrameLocks xmlns:a="http://schemas.openxmlformats.org/drawingml/2006/main" noChangeAspect="1"/>
+            </wp:cNvGraphicFramePr>
+            <a:graphic xmlns:a="http://schemas.openxmlformats.org/drawingml/2006/main">
+              <a:graphicData uri="http://schemas.openxmlformats.org/drawingml/2006/picture">
+                <pic:pic xmlns:pic="http://schemas.openxmlformats.org/drawingml/2006/picture">
+                  <pic:nvPicPr>
+                    <pic:cNvPr id="27" name="Picture 27" descr="Graphical user interface&#10;&#10;Description automatically generated with low confidence"/>
+                    <pic:cNvPicPr/>
+                  </pic:nvPicPr>
+                  <pic:blipFill>
+                    <a:blip r:embed="rId25">
+                      <a:extLst>
+                        <a:ext uri="{28A0092B-C50C-407E-A947-70E740481C1C}">
+                          <a14:useLocalDpi xmlns:a14="http://schemas.microsoft.com/office/drawing/2010/main" val="0"/>
+                        </a:ext>
+                      </a:extLst>
+                    </a:blip>
+                    <a:stretch>
+                      <a:fillRect/>
+                    </a:stretch>
+                  </pic:blipFill>
+                  <pic:spPr>
+                    <a:xfrm>
+                      <a:off x="0" y="0"/>
+                      <a:ext cx="3874135" cy="8229600"/>
+                    </a:xfrm>
+                    <a:prstGeom prst="rect">
+                      <a:avLst/>
+                    </a:prstGeom>
+                  </pic:spPr>
+                </pic:pic>
+              </a:graphicData>
+            </a:graphic>
+          </wp:inline>
+        </w:drawing>
+      </w:r>
+    </w:p>
+    <w:p>
+      <w:r>
+        <w:rPr>
+          <w:noProof/>
+        </w:rPr>
+        <w:lastRenderedPageBreak/>
+        <w:drawing>
+          <wp:inline distT="0" distB="0" distL="0" distR="0" wp14:anchorId="6E930455" wp14:editId="223505E2">
+            <wp:extent cx="4010025" cy="8229600"/>
+            <wp:effectExtent l="0" t="0" r="3175" b="0"/>
+            <wp:docPr id="5" name="Picture 5" descr="Graphical user interface, application&#10;&#10;Description automatically generated"/>
+            <wp:cNvGraphicFramePr>
+              <a:graphicFrameLocks xmlns:a="http://schemas.openxmlformats.org/drawingml/2006/main" noChangeAspect="1"/>
+            </wp:cNvGraphicFramePr>
+            <a:graphic xmlns:a="http://schemas.openxmlformats.org/drawingml/2006/main">
+              <a:graphicData uri="http://schemas.openxmlformats.org/drawingml/2006/picture">
+                <pic:pic xmlns:pic="http://schemas.openxmlformats.org/drawingml/2006/picture">
+                  <pic:nvPicPr>
+                    <pic:cNvPr id="5" name="Picture 5" descr="Graphical user interface, application&#10;&#10;Description automatically generated"/>
+                    <pic:cNvPicPr/>
+                  </pic:nvPicPr>
+                  <pic:blipFill>
+                    <a:blip r:embed="rId26">
+                      <a:extLst>
+                        <a:ext uri="{28A0092B-C50C-407E-A947-70E740481C1C}">
+                          <a14:useLocalDpi xmlns:a14="http://schemas.microsoft.com/office/drawing/2010/main" val="0"/>
+                        </a:ext>
+                      </a:extLst>
+                    </a:blip>
+                    <a:stretch>
+                      <a:fillRect/>
+                    </a:stretch>
+                  </pic:blipFill>
+                  <pic:spPr>
+                    <a:xfrm>
+                      <a:off x="0" y="0"/>
+                      <a:ext cx="4010025" cy="8229600"/>
+                    </a:xfrm>
+                    <a:prstGeom prst="rect">
+                      <a:avLst/>
+                    </a:prstGeom>
+                  </pic:spPr>
+                </pic:pic>
+              </a:graphicData>
+            </a:graphic>
+          </wp:inline>
+        </w:drawing>
+      </w:r>
+    </w:p>
+    <w:p>
+      <w:r>
+        <w:rPr>
+          <w:noProof/>
+        </w:rPr>
+        <w:lastRenderedPageBreak/>
+        <w:drawing>
+          <wp:inline distT="0" distB="0" distL="0" distR="0" wp14:anchorId="652E07DE" wp14:editId="2F6CD7AC">
+            <wp:extent cx="3987165" cy="8229600"/>
+            <wp:effectExtent l="0" t="0" r="635" b="0"/>
+            <wp:docPr id="25" name="Picture 25" descr="A picture containing table&#10;&#10;Description automatically generated"/>
+            <wp:cNvGraphicFramePr>
+              <a:graphicFrameLocks xmlns:a="http://schemas.openxmlformats.org/drawingml/2006/main" noChangeAspect="1"/>
+            </wp:cNvGraphicFramePr>
+            <a:graphic xmlns:a="http://schemas.openxmlformats.org/drawingml/2006/main">
+              <a:graphicData uri="http://schemas.openxmlformats.org/drawingml/2006/picture">
+                <pic:pic xmlns:pic="http://schemas.openxmlformats.org/drawingml/2006/picture">
+                  <pic:nvPicPr>
+                    <pic:cNvPr id="25" name="Picture 25" descr="A picture containing table&#10;&#10;Description automatically generated"/>
+                    <pic:cNvPicPr/>
+                  </pic:nvPicPr>
+                  <pic:blipFill>
+                    <a:blip r:embed="rId27">
+                      <a:extLst>
+                        <a:ext uri="{28A0092B-C50C-407E-A947-70E740481C1C}">
+                          <a14:useLocalDpi xmlns:a14="http://schemas.microsoft.com/office/drawing/2010/main" val="0"/>
+                        </a:ext>
+                      </a:extLst>
+                    </a:blip>
+                    <a:stretch>
+                      <a:fillRect/>
+                    </a:stretch>
+                  </pic:blipFill>
+                  <pic:spPr>
+                    <a:xfrm>
+                      <a:off x="0" y="0"/>
+                      <a:ext cx="3987165" cy="8229600"/>
+                    </a:xfrm>
+                    <a:prstGeom prst="rect">
+                      <a:avLst/>
+                    </a:prstGeom>
+                  </pic:spPr>
+                </pic:pic>
+              </a:graphicData>
+            </a:graphic>
+          </wp:inline>
+        </w:drawing>
+      </w:r>
+    </w:p>
+    <w:p>
+      <w:r>
+        <w:rPr>
+          <w:noProof/>
+        </w:rPr>
+        <w:lastRenderedPageBreak/>
+        <w:drawing>
+          <wp:inline distT="0" distB="0" distL="0" distR="0" wp14:anchorId="100721C9" wp14:editId="3C086E3E">
+            <wp:extent cx="3981450" cy="8229600"/>
+            <wp:effectExtent l="0" t="0" r="6350" b="0"/>
+            <wp:docPr id="28" name="Picture 28" descr="Graphical user interface, application&#10;&#10;Description automatically generated with medium confidence"/>
+            <wp:cNvGraphicFramePr>
+              <a:graphicFrameLocks xmlns:a="http://schemas.openxmlformats.org/drawingml/2006/main" noChangeAspect="1"/>
+            </wp:cNvGraphicFramePr>
+            <a:graphic xmlns:a="http://schemas.openxmlformats.org/drawingml/2006/main">
+              <a:graphicData uri="http://schemas.openxmlformats.org/drawingml/2006/picture">
+                <pic:pic xmlns:pic="http://schemas.openxmlformats.org/drawingml/2006/picture">
+                  <pic:nvPicPr>
+                    <pic:cNvPr id="28" name="Picture 28" descr="Graphical user interface, application&#10;&#10;Description automatically generated with medium confidence"/>
+                    <pic:cNvPicPr/>
+                  </pic:nvPicPr>
+                  <pic:blipFill>
+                    <a:blip r:embed="rId28">
+                      <a:extLst>
+                        <a:ext uri="{28A0092B-C50C-407E-A947-70E740481C1C}">
+                          <a14:useLocalDpi xmlns:a14="http://schemas.microsoft.com/office/drawing/2010/main" val="0"/>
+                        </a:ext>
+                      </a:extLst>
+                    </a:blip>
+                    <a:stretch>
+                      <a:fillRect/>
+                    </a:stretch>
+                  </pic:blipFill>
+                  <pic:spPr>
+                    <a:xfrm>
+                      <a:off x="0" y="0"/>
+                      <a:ext cx="3981450" cy="8229600"/>
+                    </a:xfrm>
+                    <a:prstGeom prst="rect">
+                      <a:avLst/>
+                    </a:prstGeom>
+                  </pic:spPr>
+                </pic:pic>
+              </a:graphicData>
+            </a:graphic>
+          </wp:inline>
+        </w:drawing>
+      </w:r>
+    </w:p>
+    <w:p>
+      <w:r>
+        <w:rPr>
+          <w:noProof/>
+        </w:rPr>
+        <w:lastRenderedPageBreak/>
+        <w:drawing>
+          <wp:inline distT="0" distB="0" distL="0" distR="0" wp14:anchorId="01B95B07" wp14:editId="0AC4F73E">
+            <wp:extent cx="3876675" cy="8229600"/>
+            <wp:effectExtent l="0" t="0" r="0" b="0"/>
+            <wp:docPr id="19" name="Picture 19" descr="Graphical user interface, application&#10;&#10;Description automatically generated"/>
+            <wp:cNvGraphicFramePr>
+              <a:graphicFrameLocks xmlns:a="http://schemas.openxmlformats.org/drawingml/2006/main" noChangeAspect="1"/>
+            </wp:cNvGraphicFramePr>
+            <a:graphic xmlns:a="http://schemas.openxmlformats.org/drawingml/2006/main">
+              <a:graphicData uri="http://schemas.openxmlformats.org/drawingml/2006/picture">
+                <pic:pic xmlns:pic="http://schemas.openxmlformats.org/drawingml/2006/picture">
+                  <pic:nvPicPr>
+                    <pic:cNvPr id="19" name="Picture 19" descr="Graphical user interface, application&#10;&#10;Description automatically generated"/>
+                    <pic:cNvPicPr/>
+                  </pic:nvPicPr>
+                  <pic:blipFill>
+                    <a:blip r:embed="rId29">
+                      <a:extLst>
+                        <a:ext uri="{28A0092B-C50C-407E-A947-70E740481C1C}">
+                          <a14:useLocalDpi xmlns:a14="http://schemas.microsoft.com/office/drawing/2010/main" val="0"/>
+                        </a:ext>
+                      </a:extLst>
+                    </a:blip>
+                    <a:stretch>
+                      <a:fillRect/>
+                    </a:stretch>
+                  </pic:blipFill>
+                  <pic:spPr>
+                    <a:xfrm>
+                      <a:off x="0" y="0"/>
+                      <a:ext cx="3876675" cy="8229600"/>
+                    </a:xfrm>
+                    <a:prstGeom prst="rect">
+                      <a:avLst/>
+                    </a:prstGeom>
+                  </pic:spPr>
+                </pic:pic>
+              </a:graphicData>
+            </a:graphic>
+          </wp:inline>
+        </w:drawing>
+      </w:r>
+    </w:p>
+    <w:p>
+      <w:r>
+        <w:rPr>
+          <w:noProof/>
+        </w:rPr>
+        <w:lastRenderedPageBreak/>
+        <w:drawing>
+          <wp:inline distT="0" distB="0" distL="0" distR="0" wp14:anchorId="19B3D15C" wp14:editId="076018B6">
+            <wp:extent cx="3970655" cy="8229600"/>
+            <wp:effectExtent l="0" t="0" r="4445" b="0"/>
+            <wp:docPr id="20" name="Picture 20" descr="Text, letter&#10;&#10;Description automatically generated"/>
+            <wp:cNvGraphicFramePr>
+              <a:graphicFrameLocks xmlns:a="http://schemas.openxmlformats.org/drawingml/2006/main" noChangeAspect="1"/>
+            </wp:cNvGraphicFramePr>
+            <a:graphic xmlns:a="http://schemas.openxmlformats.org/drawingml/2006/main">
+              <a:graphicData uri="http://schemas.openxmlformats.org/drawingml/2006/picture">
+                <pic:pic xmlns:pic="http://schemas.openxmlformats.org/drawingml/2006/picture">
+                  <pic:nvPicPr>
+                    <pic:cNvPr id="20" name="Picture 20" descr="Text, letter&#10;&#10;Description automatically generated"/>
+                    <pic:cNvPicPr/>
+                  </pic:nvPicPr>
+                  <pic:blipFill>
+                    <a:blip r:embed="rId30">
+                      <a:extLst>
+                        <a:ext uri="{28A0092B-C50C-407E-A947-70E740481C1C}">
+                          <a14:useLocalDpi xmlns:a14="http://schemas.microsoft.com/office/drawing/2010/main" val="0"/>
+                        </a:ext>
+                      </a:extLst>
+                    </a:blip>
+                    <a:stretch>
+                      <a:fillRect/>
+                    </a:stretch>
+                  </pic:blipFill>
+                  <pic:spPr>
+                    <a:xfrm>
+                      <a:off x="0" y="0"/>
+                      <a:ext cx="3970655" cy="8229600"/>
+                    </a:xfrm>
+                    <a:prstGeom prst="rect">
+                      <a:avLst/>
+                    </a:prstGeom>
+                  </pic:spPr>
+                </pic:pic>
+              </a:graphicData>
+            </a:graphic>
+          </wp:inline>
+        </w:drawing>
+      </w:r>
+    </w:p>
+    <w:p>
+      <w:r>
+        <w:rPr>
+          <w:noProof/>
+        </w:rPr>
+        <w:lastRenderedPageBreak/>
+        <w:drawing>
+          <wp:inline distT="0" distB="0" distL="0" distR="0" wp14:anchorId="00187330" wp14:editId="53BE9C7C">
+            <wp:extent cx="3953510" cy="8229600"/>
+            <wp:effectExtent l="0" t="0" r="0" b="0"/>
+            <wp:docPr id="21" name="Picture 21" descr="Text, letter&#10;&#10;Description automatically generated"/>
+            <wp:cNvGraphicFramePr>
+              <a:graphicFrameLocks xmlns:a="http://schemas.openxmlformats.org/drawingml/2006/main" noChangeAspect="1"/>
+            </wp:cNvGraphicFramePr>
+            <a:graphic xmlns:a="http://schemas.openxmlformats.org/drawingml/2006/main">
+              <a:graphicData uri="http://schemas.openxmlformats.org/drawingml/2006/picture">
+                <pic:pic xmlns:pic="http://schemas.openxmlformats.org/drawingml/2006/picture">
+                  <pic:nvPicPr>
+                    <pic:cNvPr id="21" name="Picture 21" descr="Text, letter&#10;&#10;Description automatically generated"/>
+                    <pic:cNvPicPr/>
+                  </pic:nvPicPr>
+                  <pic:blipFill>
+                    <a:blip r:embed="rId31">
+                      <a:extLst>
+                        <a:ext uri="{28A0092B-C50C-407E-A947-70E740481C1C}">
+                          <a14:useLocalDpi xmlns:a14="http://schemas.microsoft.com/office/drawing/2010/main" val="0"/>
+                        </a:ext>
+                      </a:extLst>
+                    </a:blip>
+                    <a:stretch>
+                      <a:fillRect/>
+                    </a:stretch>
+                  </pic:blipFill>
+                  <pic:spPr>
+                    <a:xfrm>
+                      <a:off x="0" y="0"/>
+                      <a:ext cx="3953510" cy="8229600"/>
+                    </a:xfrm>
+                    <a:prstGeom prst="rect">
+                      <a:avLst/>
+                    </a:prstGeom>
+                  </pic:spPr>
+                </pic:pic>
+              </a:graphicData>
+            </a:graphic>
+          </wp:inline>
+        </w:drawing>
+      </w:r>
+    </w:p>
+    <w:p>
+      <w:r>
+        <w:rPr>
+          <w:noProof/>
+        </w:rPr>
+        <w:lastRenderedPageBreak/>
+        <w:drawing>
+          <wp:inline distT="0" distB="0" distL="0" distR="0" wp14:anchorId="0BBEAAE0" wp14:editId="0EE1009B">
+            <wp:extent cx="3815080" cy="8229600"/>
+            <wp:effectExtent l="0" t="0" r="0" b="0"/>
+            <wp:docPr id="23" name="Picture 23"/>
+            <wp:cNvGraphicFramePr>
+              <a:graphicFrameLocks xmlns:a="http://schemas.openxmlformats.org/drawingml/2006/main" noChangeAspect="1"/>
+            </wp:cNvGraphicFramePr>
+            <a:graphic xmlns:a="http://schemas.openxmlformats.org/drawingml/2006/main">
+              <a:graphicData uri="http://schemas.openxmlformats.org/drawingml/2006/picture">
+                <pic:pic xmlns:pic="http://schemas.openxmlformats.org/drawingml/2006/picture">
+                  <pic:nvPicPr>
+                    <pic:cNvPr id="23" name="Picture 23"/>
+                    <pic:cNvPicPr/>
+                  </pic:nvPicPr>
+                  <pic:blipFill>
+                    <a:blip r:embed="rId32">
+                      <a:extLst>
+                        <a:ext uri="{28A0092B-C50C-407E-A947-70E740481C1C}">
+                          <a14:useLocalDpi xmlns:a14="http://schemas.microsoft.com/office/drawing/2010/main" val="0"/>
+                        </a:ext>
+                      </a:extLst>
+                    </a:blip>
+                    <a:stretch>
+                      <a:fillRect/>
+                    </a:stretch>
+                  </pic:blipFill>
+                  <pic:spPr>
+                    <a:xfrm>
+                      <a:off x="0" y="0"/>
+                      <a:ext cx="3815080" cy="8229600"/>
+                    </a:xfrm>
+                    <a:prstGeom prst="rect">
+                      <a:avLst/>
+                    </a:prstGeom>
+                  </pic:spPr>
+                </pic:pic>
+              </a:graphicData>
+            </a:graphic>
+          </wp:inline>
+        </w:drawing>
+      </w:r>
+    </w:p>
+    <w:p>
+      <w:r>
+        <w:rPr>
+          <w:noProof/>
+        </w:rPr>
+        <w:lastRenderedPageBreak/>
+        <w:drawing>
+          <wp:inline distT="0" distB="0" distL="0" distR="0" wp14:anchorId="2DA7DBFA" wp14:editId="560799DD">
+            <wp:extent cx="4004310" cy="8229600"/>
+            <wp:effectExtent l="0" t="0" r="0" b="0"/>
+            <wp:docPr id="24" name="Picture 24" descr="Graphical user interface, application, Teams&#10;&#10;Description automatically generated"/>
+            <wp:cNvGraphicFramePr>
+              <a:graphicFrameLocks xmlns:a="http://schemas.openxmlformats.org/drawingml/2006/main" noChangeAspect="1"/>
+            </wp:cNvGraphicFramePr>
+            <a:graphic xmlns:a="http://schemas.openxmlformats.org/drawingml/2006/main">
+              <a:graphicData uri="http://schemas.openxmlformats.org/drawingml/2006/picture">
+                <pic:pic xmlns:pic="http://schemas.openxmlformats.org/drawingml/2006/picture">
+                  <pic:nvPicPr>
+                    <pic:cNvPr id="24" name="Picture 24" descr="Graphical user interface, application, Teams&#10;&#10;Description automatically generated"/>
+                    <pic:cNvPicPr/>
+                  </pic:nvPicPr>
+                  <pic:blipFill>
+                    <a:blip r:embed="rId33">
+                      <a:extLst>
+                        <a:ext uri="{28A0092B-C50C-407E-A947-70E740481C1C}">
+                          <a14:useLocalDpi xmlns:a14="http://schemas.microsoft.com/office/drawing/2010/main" val="0"/>
+                        </a:ext>
+                      </a:extLst>
+                    </a:blip>
+                    <a:stretch>
+                      <a:fillRect/>
+                    </a:stretch>
+                  </pic:blipFill>
+                  <pic:spPr>
+                    <a:xfrm>
+                      <a:off x="0" y="0"/>
+                      <a:ext cx="4004310" cy="8229600"/>
+                    </a:xfrm>
+                    <a:prstGeom prst="rect">
+                      <a:avLst/>
+                    </a:prstGeom>
+                  </pic:spPr>
+                </pic:pic>
+              </a:graphicData>
+            </a:graphic>
+          </wp:inline>
+        </w:drawing>
+      </w:r>
+    </w:p>
+    <w:p/>
     <w:sectPr>
       <w:pgSz w:w="12240" w:h="15840"/>
       <w:pgMar w:top="1440" w:right="1440" w:bottom="1440" w:left="1440" w:header="720" w:footer="720" w:gutter="0"/>

--- a/manual test plan .docx
+++ b/manual test plan .docx
@@ -1790,7 +1790,484 @@
         </w:drawing>
       </w:r>
     </w:p>
-    <w:p/>
+    <w:p>
+      <w:r>
+        <w:lastRenderedPageBreak/>
+        <w:t xml:space="preserve">Screens for week 4: </w:t>
+      </w:r>
+    </w:p>
+    <w:p>
+      <w:r>
+        <w:rPr>
+          <w:noProof/>
+        </w:rPr>
+        <w:lastRenderedPageBreak/>
+        <w:drawing>
+          <wp:inline distT="0" distB="0" distL="0" distR="0" wp14:anchorId="732DA3C9" wp14:editId="4FD52F39">
+            <wp:extent cx="3881755" cy="8229600"/>
+            <wp:effectExtent l="0" t="0" r="4445" b="0"/>
+            <wp:docPr id="22" name="Picture 22" descr="A picture containing shape&#10;&#10;Description automatically generated"/>
+            <wp:cNvGraphicFramePr>
+              <a:graphicFrameLocks xmlns:a="http://schemas.openxmlformats.org/drawingml/2006/main" noChangeAspect="1"/>
+            </wp:cNvGraphicFramePr>
+            <a:graphic xmlns:a="http://schemas.openxmlformats.org/drawingml/2006/main">
+              <a:graphicData uri="http://schemas.openxmlformats.org/drawingml/2006/picture">
+                <pic:pic xmlns:pic="http://schemas.openxmlformats.org/drawingml/2006/picture">
+                  <pic:nvPicPr>
+                    <pic:cNvPr id="22" name="Picture 22" descr="A picture containing shape&#10;&#10;Description automatically generated"/>
+                    <pic:cNvPicPr/>
+                  </pic:nvPicPr>
+                  <pic:blipFill>
+                    <a:blip r:embed="rId34">
+                      <a:extLst>
+                        <a:ext uri="{28A0092B-C50C-407E-A947-70E740481C1C}">
+                          <a14:useLocalDpi xmlns:a14="http://schemas.microsoft.com/office/drawing/2010/main" val="0"/>
+                        </a:ext>
+                      </a:extLst>
+                    </a:blip>
+                    <a:stretch>
+                      <a:fillRect/>
+                    </a:stretch>
+                  </pic:blipFill>
+                  <pic:spPr>
+                    <a:xfrm>
+                      <a:off x="0" y="0"/>
+                      <a:ext cx="3881755" cy="8229600"/>
+                    </a:xfrm>
+                    <a:prstGeom prst="rect">
+                      <a:avLst/>
+                    </a:prstGeom>
+                  </pic:spPr>
+                </pic:pic>
+              </a:graphicData>
+            </a:graphic>
+          </wp:inline>
+        </w:drawing>
+      </w:r>
+      <w:r>
+        <w:rPr>
+          <w:noProof/>
+        </w:rPr>
+        <w:lastRenderedPageBreak/>
+        <w:drawing>
+          <wp:inline distT="0" distB="0" distL="0" distR="0" wp14:anchorId="427F848A" wp14:editId="6E14D6A7">
+            <wp:extent cx="3886835" cy="8229600"/>
+            <wp:effectExtent l="0" t="0" r="0" b="0"/>
+            <wp:docPr id="29" name="Picture 29" descr="A picture containing graphical user interface&#10;&#10;Description automatically generated"/>
+            <wp:cNvGraphicFramePr>
+              <a:graphicFrameLocks xmlns:a="http://schemas.openxmlformats.org/drawingml/2006/main" noChangeAspect="1"/>
+            </wp:cNvGraphicFramePr>
+            <a:graphic xmlns:a="http://schemas.openxmlformats.org/drawingml/2006/main">
+              <a:graphicData uri="http://schemas.openxmlformats.org/drawingml/2006/picture">
+                <pic:pic xmlns:pic="http://schemas.openxmlformats.org/drawingml/2006/picture">
+                  <pic:nvPicPr>
+                    <pic:cNvPr id="29" name="Picture 29" descr="A picture containing graphical user interface&#10;&#10;Description automatically generated"/>
+                    <pic:cNvPicPr/>
+                  </pic:nvPicPr>
+                  <pic:blipFill>
+                    <a:blip r:embed="rId35">
+                      <a:extLst>
+                        <a:ext uri="{28A0092B-C50C-407E-A947-70E740481C1C}">
+                          <a14:useLocalDpi xmlns:a14="http://schemas.microsoft.com/office/drawing/2010/main" val="0"/>
+                        </a:ext>
+                      </a:extLst>
+                    </a:blip>
+                    <a:stretch>
+                      <a:fillRect/>
+                    </a:stretch>
+                  </pic:blipFill>
+                  <pic:spPr>
+                    <a:xfrm>
+                      <a:off x="0" y="0"/>
+                      <a:ext cx="3886835" cy="8229600"/>
+                    </a:xfrm>
+                    <a:prstGeom prst="rect">
+                      <a:avLst/>
+                    </a:prstGeom>
+                  </pic:spPr>
+                </pic:pic>
+              </a:graphicData>
+            </a:graphic>
+          </wp:inline>
+        </w:drawing>
+      </w:r>
+      <w:r>
+        <w:rPr>
+          <w:noProof/>
+        </w:rPr>
+        <w:lastRenderedPageBreak/>
+        <w:drawing>
+          <wp:inline distT="0" distB="0" distL="0" distR="0" wp14:anchorId="0E8F5178" wp14:editId="009650B4">
+            <wp:extent cx="3835400" cy="8229600"/>
+            <wp:effectExtent l="0" t="0" r="0" b="0"/>
+            <wp:docPr id="30" name="Picture 30" descr="A picture containing graphical user interface&#10;&#10;Description automatically generated"/>
+            <wp:cNvGraphicFramePr>
+              <a:graphicFrameLocks xmlns:a="http://schemas.openxmlformats.org/drawingml/2006/main" noChangeAspect="1"/>
+            </wp:cNvGraphicFramePr>
+            <a:graphic xmlns:a="http://schemas.openxmlformats.org/drawingml/2006/main">
+              <a:graphicData uri="http://schemas.openxmlformats.org/drawingml/2006/picture">
+                <pic:pic xmlns:pic="http://schemas.openxmlformats.org/drawingml/2006/picture">
+                  <pic:nvPicPr>
+                    <pic:cNvPr id="30" name="Picture 30" descr="A picture containing graphical user interface&#10;&#10;Description automatically generated"/>
+                    <pic:cNvPicPr/>
+                  </pic:nvPicPr>
+                  <pic:blipFill>
+                    <a:blip r:embed="rId36">
+                      <a:extLst>
+                        <a:ext uri="{28A0092B-C50C-407E-A947-70E740481C1C}">
+                          <a14:useLocalDpi xmlns:a14="http://schemas.microsoft.com/office/drawing/2010/main" val="0"/>
+                        </a:ext>
+                      </a:extLst>
+                    </a:blip>
+                    <a:stretch>
+                      <a:fillRect/>
+                    </a:stretch>
+                  </pic:blipFill>
+                  <pic:spPr>
+                    <a:xfrm>
+                      <a:off x="0" y="0"/>
+                      <a:ext cx="3835400" cy="8229600"/>
+                    </a:xfrm>
+                    <a:prstGeom prst="rect">
+                      <a:avLst/>
+                    </a:prstGeom>
+                  </pic:spPr>
+                </pic:pic>
+              </a:graphicData>
+            </a:graphic>
+          </wp:inline>
+        </w:drawing>
+      </w:r>
+      <w:r>
+        <w:rPr>
+          <w:noProof/>
+        </w:rPr>
+        <w:lastRenderedPageBreak/>
+        <w:drawing>
+          <wp:inline distT="0" distB="0" distL="0" distR="0" wp14:anchorId="1BD64D32" wp14:editId="484965B1">
+            <wp:extent cx="3915410" cy="8229600"/>
+            <wp:effectExtent l="0" t="0" r="0" b="0"/>
+            <wp:docPr id="31" name="Picture 31" descr="Graphical user interface, application, Teams&#10;&#10;Description automatically generated"/>
+            <wp:cNvGraphicFramePr>
+              <a:graphicFrameLocks xmlns:a="http://schemas.openxmlformats.org/drawingml/2006/main" noChangeAspect="1"/>
+            </wp:cNvGraphicFramePr>
+            <a:graphic xmlns:a="http://schemas.openxmlformats.org/drawingml/2006/main">
+              <a:graphicData uri="http://schemas.openxmlformats.org/drawingml/2006/picture">
+                <pic:pic xmlns:pic="http://schemas.openxmlformats.org/drawingml/2006/picture">
+                  <pic:nvPicPr>
+                    <pic:cNvPr id="31" name="Picture 31" descr="Graphical user interface, application, Teams&#10;&#10;Description automatically generated"/>
+                    <pic:cNvPicPr/>
+                  </pic:nvPicPr>
+                  <pic:blipFill>
+                    <a:blip r:embed="rId37">
+                      <a:extLst>
+                        <a:ext uri="{28A0092B-C50C-407E-A947-70E740481C1C}">
+                          <a14:useLocalDpi xmlns:a14="http://schemas.microsoft.com/office/drawing/2010/main" val="0"/>
+                        </a:ext>
+                      </a:extLst>
+                    </a:blip>
+                    <a:stretch>
+                      <a:fillRect/>
+                    </a:stretch>
+                  </pic:blipFill>
+                  <pic:spPr>
+                    <a:xfrm>
+                      <a:off x="0" y="0"/>
+                      <a:ext cx="3915410" cy="8229600"/>
+                    </a:xfrm>
+                    <a:prstGeom prst="rect">
+                      <a:avLst/>
+                    </a:prstGeom>
+                  </pic:spPr>
+                </pic:pic>
+              </a:graphicData>
+            </a:graphic>
+          </wp:inline>
+        </w:drawing>
+      </w:r>
+      <w:r>
+        <w:rPr>
+          <w:noProof/>
+        </w:rPr>
+        <w:lastRenderedPageBreak/>
+        <w:drawing>
+          <wp:inline distT="0" distB="0" distL="0" distR="0" wp14:anchorId="7F12B02A" wp14:editId="090CC3BC">
+            <wp:extent cx="3903345" cy="8229600"/>
+            <wp:effectExtent l="0" t="0" r="0" b="0"/>
+            <wp:docPr id="32" name="Picture 32" descr="Graphical user interface, application, Teams&#10;&#10;Description automatically generated"/>
+            <wp:cNvGraphicFramePr>
+              <a:graphicFrameLocks xmlns:a="http://schemas.openxmlformats.org/drawingml/2006/main" noChangeAspect="1"/>
+            </wp:cNvGraphicFramePr>
+            <a:graphic xmlns:a="http://schemas.openxmlformats.org/drawingml/2006/main">
+              <a:graphicData uri="http://schemas.openxmlformats.org/drawingml/2006/picture">
+                <pic:pic xmlns:pic="http://schemas.openxmlformats.org/drawingml/2006/picture">
+                  <pic:nvPicPr>
+                    <pic:cNvPr id="32" name="Picture 32" descr="Graphical user interface, application, Teams&#10;&#10;Description automatically generated"/>
+                    <pic:cNvPicPr/>
+                  </pic:nvPicPr>
+                  <pic:blipFill>
+                    <a:blip r:embed="rId38">
+                      <a:extLst>
+                        <a:ext uri="{28A0092B-C50C-407E-A947-70E740481C1C}">
+                          <a14:useLocalDpi xmlns:a14="http://schemas.microsoft.com/office/drawing/2010/main" val="0"/>
+                        </a:ext>
+                      </a:extLst>
+                    </a:blip>
+                    <a:stretch>
+                      <a:fillRect/>
+                    </a:stretch>
+                  </pic:blipFill>
+                  <pic:spPr>
+                    <a:xfrm>
+                      <a:off x="0" y="0"/>
+                      <a:ext cx="3903345" cy="8229600"/>
+                    </a:xfrm>
+                    <a:prstGeom prst="rect">
+                      <a:avLst/>
+                    </a:prstGeom>
+                  </pic:spPr>
+                </pic:pic>
+              </a:graphicData>
+            </a:graphic>
+          </wp:inline>
+        </w:drawing>
+      </w:r>
+      <w:r>
+        <w:rPr>
+          <w:noProof/>
+        </w:rPr>
+        <w:lastRenderedPageBreak/>
+        <w:drawing>
+          <wp:inline distT="0" distB="0" distL="0" distR="0" wp14:anchorId="3CABCF9F" wp14:editId="5B6511F6">
+            <wp:extent cx="3942080" cy="8229600"/>
+            <wp:effectExtent l="0" t="0" r="0" b="0"/>
+            <wp:docPr id="33" name="Picture 33" descr="Graphical user interface, application&#10;&#10;Description automatically generated"/>
+            <wp:cNvGraphicFramePr>
+              <a:graphicFrameLocks xmlns:a="http://schemas.openxmlformats.org/drawingml/2006/main" noChangeAspect="1"/>
+            </wp:cNvGraphicFramePr>
+            <a:graphic xmlns:a="http://schemas.openxmlformats.org/drawingml/2006/main">
+              <a:graphicData uri="http://schemas.openxmlformats.org/drawingml/2006/picture">
+                <pic:pic xmlns:pic="http://schemas.openxmlformats.org/drawingml/2006/picture">
+                  <pic:nvPicPr>
+                    <pic:cNvPr id="33" name="Picture 33" descr="Graphical user interface, application&#10;&#10;Description automatically generated"/>
+                    <pic:cNvPicPr/>
+                  </pic:nvPicPr>
+                  <pic:blipFill>
+                    <a:blip r:embed="rId39">
+                      <a:extLst>
+                        <a:ext uri="{28A0092B-C50C-407E-A947-70E740481C1C}">
+                          <a14:useLocalDpi xmlns:a14="http://schemas.microsoft.com/office/drawing/2010/main" val="0"/>
+                        </a:ext>
+                      </a:extLst>
+                    </a:blip>
+                    <a:stretch>
+                      <a:fillRect/>
+                    </a:stretch>
+                  </pic:blipFill>
+                  <pic:spPr>
+                    <a:xfrm>
+                      <a:off x="0" y="0"/>
+                      <a:ext cx="3942080" cy="8229600"/>
+                    </a:xfrm>
+                    <a:prstGeom prst="rect">
+                      <a:avLst/>
+                    </a:prstGeom>
+                  </pic:spPr>
+                </pic:pic>
+              </a:graphicData>
+            </a:graphic>
+          </wp:inline>
+        </w:drawing>
+      </w:r>
+      <w:r>
+        <w:rPr>
+          <w:noProof/>
+        </w:rPr>
+        <w:lastRenderedPageBreak/>
+        <w:drawing>
+          <wp:inline distT="0" distB="0" distL="0" distR="0" wp14:anchorId="3561A44B" wp14:editId="151BEADD">
+            <wp:extent cx="3937635" cy="8229600"/>
+            <wp:effectExtent l="0" t="0" r="0" b="0"/>
+            <wp:docPr id="34" name="Picture 34" descr="A screenshot of a computer&#10;&#10;Description automatically generated with medium confidence"/>
+            <wp:cNvGraphicFramePr>
+              <a:graphicFrameLocks xmlns:a="http://schemas.openxmlformats.org/drawingml/2006/main" noChangeAspect="1"/>
+            </wp:cNvGraphicFramePr>
+            <a:graphic xmlns:a="http://schemas.openxmlformats.org/drawingml/2006/main">
+              <a:graphicData uri="http://schemas.openxmlformats.org/drawingml/2006/picture">
+                <pic:pic xmlns:pic="http://schemas.openxmlformats.org/drawingml/2006/picture">
+                  <pic:nvPicPr>
+                    <pic:cNvPr id="34" name="Picture 34" descr="A screenshot of a computer&#10;&#10;Description automatically generated with medium confidence"/>
+                    <pic:cNvPicPr/>
+                  </pic:nvPicPr>
+                  <pic:blipFill>
+                    <a:blip r:embed="rId40">
+                      <a:extLst>
+                        <a:ext uri="{28A0092B-C50C-407E-A947-70E740481C1C}">
+                          <a14:useLocalDpi xmlns:a14="http://schemas.microsoft.com/office/drawing/2010/main" val="0"/>
+                        </a:ext>
+                      </a:extLst>
+                    </a:blip>
+                    <a:stretch>
+                      <a:fillRect/>
+                    </a:stretch>
+                  </pic:blipFill>
+                  <pic:spPr>
+                    <a:xfrm>
+                      <a:off x="0" y="0"/>
+                      <a:ext cx="3937635" cy="8229600"/>
+                    </a:xfrm>
+                    <a:prstGeom prst="rect">
+                      <a:avLst/>
+                    </a:prstGeom>
+                  </pic:spPr>
+                </pic:pic>
+              </a:graphicData>
+            </a:graphic>
+          </wp:inline>
+        </w:drawing>
+      </w:r>
+      <w:r>
+        <w:rPr>
+          <w:noProof/>
+        </w:rPr>
+        <w:lastRenderedPageBreak/>
+        <w:drawing>
+          <wp:inline distT="0" distB="0" distL="0" distR="0" wp14:anchorId="5C938B29" wp14:editId="535DD866">
+            <wp:extent cx="3898265" cy="8229600"/>
+            <wp:effectExtent l="0" t="0" r="635" b="0"/>
+            <wp:docPr id="35" name="Picture 35" descr="Graphical user interface, application, Teams&#10;&#10;Description automatically generated"/>
+            <wp:cNvGraphicFramePr>
+              <a:graphicFrameLocks xmlns:a="http://schemas.openxmlformats.org/drawingml/2006/main" noChangeAspect="1"/>
+            </wp:cNvGraphicFramePr>
+            <a:graphic xmlns:a="http://schemas.openxmlformats.org/drawingml/2006/main">
+              <a:graphicData uri="http://schemas.openxmlformats.org/drawingml/2006/picture">
+                <pic:pic xmlns:pic="http://schemas.openxmlformats.org/drawingml/2006/picture">
+                  <pic:nvPicPr>
+                    <pic:cNvPr id="35" name="Picture 35" descr="Graphical user interface, application, Teams&#10;&#10;Description automatically generated"/>
+                    <pic:cNvPicPr/>
+                  </pic:nvPicPr>
+                  <pic:blipFill>
+                    <a:blip r:embed="rId41">
+                      <a:extLst>
+                        <a:ext uri="{28A0092B-C50C-407E-A947-70E740481C1C}">
+                          <a14:useLocalDpi xmlns:a14="http://schemas.microsoft.com/office/drawing/2010/main" val="0"/>
+                        </a:ext>
+                      </a:extLst>
+                    </a:blip>
+                    <a:stretch>
+                      <a:fillRect/>
+                    </a:stretch>
+                  </pic:blipFill>
+                  <pic:spPr>
+                    <a:xfrm>
+                      <a:off x="0" y="0"/>
+                      <a:ext cx="3898265" cy="8229600"/>
+                    </a:xfrm>
+                    <a:prstGeom prst="rect">
+                      <a:avLst/>
+                    </a:prstGeom>
+                  </pic:spPr>
+                </pic:pic>
+              </a:graphicData>
+            </a:graphic>
+          </wp:inline>
+        </w:drawing>
+      </w:r>
+      <w:r>
+        <w:rPr>
+          <w:noProof/>
+        </w:rPr>
+        <w:lastRenderedPageBreak/>
+        <w:drawing>
+          <wp:inline distT="0" distB="0" distL="0" distR="0" wp14:anchorId="2A09499A" wp14:editId="55973F0E">
+            <wp:extent cx="3831590" cy="8229600"/>
+            <wp:effectExtent l="0" t="0" r="3810" b="0"/>
+            <wp:docPr id="36" name="Picture 36" descr="A picture containing timeline&#10;&#10;Description automatically generated"/>
+            <wp:cNvGraphicFramePr>
+              <a:graphicFrameLocks xmlns:a="http://schemas.openxmlformats.org/drawingml/2006/main" noChangeAspect="1"/>
+            </wp:cNvGraphicFramePr>
+            <a:graphic xmlns:a="http://schemas.openxmlformats.org/drawingml/2006/main">
+              <a:graphicData uri="http://schemas.openxmlformats.org/drawingml/2006/picture">
+                <pic:pic xmlns:pic="http://schemas.openxmlformats.org/drawingml/2006/picture">
+                  <pic:nvPicPr>
+                    <pic:cNvPr id="36" name="Picture 36" descr="A picture containing timeline&#10;&#10;Description automatically generated"/>
+                    <pic:cNvPicPr/>
+                  </pic:nvPicPr>
+                  <pic:blipFill>
+                    <a:blip r:embed="rId42">
+                      <a:extLst>
+                        <a:ext uri="{28A0092B-C50C-407E-A947-70E740481C1C}">
+                          <a14:useLocalDpi xmlns:a14="http://schemas.microsoft.com/office/drawing/2010/main" val="0"/>
+                        </a:ext>
+                      </a:extLst>
+                    </a:blip>
+                    <a:stretch>
+                      <a:fillRect/>
+                    </a:stretch>
+                  </pic:blipFill>
+                  <pic:spPr>
+                    <a:xfrm>
+                      <a:off x="0" y="0"/>
+                      <a:ext cx="3831590" cy="8229600"/>
+                    </a:xfrm>
+                    <a:prstGeom prst="rect">
+                      <a:avLst/>
+                    </a:prstGeom>
+                  </pic:spPr>
+                </pic:pic>
+              </a:graphicData>
+            </a:graphic>
+          </wp:inline>
+        </w:drawing>
+      </w:r>
+      <w:r>
+        <w:rPr>
+          <w:noProof/>
+        </w:rPr>
+        <w:lastRenderedPageBreak/>
+        <w:drawing>
+          <wp:inline distT="0" distB="0" distL="0" distR="0" wp14:anchorId="1155F335" wp14:editId="38604577">
+            <wp:extent cx="3953510" cy="8229600"/>
+            <wp:effectExtent l="0" t="0" r="0" b="0"/>
+            <wp:docPr id="37" name="Picture 37" descr="Graphical user interface, application&#10;&#10;Description automatically generated"/>
+            <wp:cNvGraphicFramePr>
+              <a:graphicFrameLocks xmlns:a="http://schemas.openxmlformats.org/drawingml/2006/main" noChangeAspect="1"/>
+            </wp:cNvGraphicFramePr>
+            <a:graphic xmlns:a="http://schemas.openxmlformats.org/drawingml/2006/main">
+              <a:graphicData uri="http://schemas.openxmlformats.org/drawingml/2006/picture">
+                <pic:pic xmlns:pic="http://schemas.openxmlformats.org/drawingml/2006/picture">
+                  <pic:nvPicPr>
+                    <pic:cNvPr id="37" name="Picture 37" descr="Graphical user interface, application&#10;&#10;Description automatically generated"/>
+                    <pic:cNvPicPr/>
+                  </pic:nvPicPr>
+                  <pic:blipFill>
+                    <a:blip r:embed="rId43">
+                      <a:extLst>
+                        <a:ext uri="{28A0092B-C50C-407E-A947-70E740481C1C}">
+                          <a14:useLocalDpi xmlns:a14="http://schemas.microsoft.com/office/drawing/2010/main" val="0"/>
+                        </a:ext>
+                      </a:extLst>
+                    </a:blip>
+                    <a:stretch>
+                      <a:fillRect/>
+                    </a:stretch>
+                  </pic:blipFill>
+                  <pic:spPr>
+                    <a:xfrm>
+                      <a:off x="0" y="0"/>
+                      <a:ext cx="3953510" cy="8229600"/>
+                    </a:xfrm>
+                    <a:prstGeom prst="rect">
+                      <a:avLst/>
+                    </a:prstGeom>
+                  </pic:spPr>
+                </pic:pic>
+              </a:graphicData>
+            </a:graphic>
+          </wp:inline>
+        </w:drawing>
+      </w:r>
+    </w:p>
     <w:sectPr>
       <w:pgSz w:w="12240" w:h="15840"/>
       <w:pgMar w:top="1440" w:right="1440" w:bottom="1440" w:left="1440" w:header="720" w:footer="720" w:gutter="0"/>
